--- a/Documentação/Termo_de_Abertura_do_Projeto.docx
+++ b/Documentação/Termo_de_Abertura_do_Projeto.docx
@@ -105,7 +105,7 @@
           <w:sz w:val="28"/>
           <w:szCs w:val="28"/>
         </w:rPr>
-        <w:t xml:space="preserve">Identificação do Projeto do Cliente </w:t>
+        <w:t>Identificação do Projeto do Cliente</w:t>
       </w:r>
       <w:r>
         <w:rPr>
@@ -113,7 +113,31 @@
           <w:sz w:val="28"/>
           <w:szCs w:val="28"/>
         </w:rPr>
-        <w:t>SCPJ</w:t>
+        <w:t xml:space="preserve"> -</w:t>
+      </w:r>
+      <w:r>
+        <w:rPr>
+          <w:rFonts w:ascii="Segoe UI" w:hAnsi="Segoe UI" w:cs="Segoe UI"/>
+          <w:sz w:val="28"/>
+          <w:szCs w:val="28"/>
+        </w:rPr>
+        <w:t xml:space="preserve"> </w:t>
+      </w:r>
+      <w:r>
+        <w:rPr>
+          <w:rFonts w:ascii="Segoe UI" w:hAnsi="Segoe UI" w:cs="Segoe UI"/>
+          <w:sz w:val="28"/>
+          <w:szCs w:val="28"/>
+        </w:rPr>
+        <w:t>S</w:t>
+      </w:r>
+      <w:r>
+        <w:rPr>
+          <w:rFonts w:ascii="Segoe UI" w:hAnsi="Segoe UI" w:cs="Segoe UI"/>
+          <w:sz w:val="28"/>
+          <w:szCs w:val="28"/>
+        </w:rPr>
+        <w:t>ISCAP</w:t>
       </w:r>
     </w:p>
     <w:p>
@@ -123,23 +147,17 @@
         <w:jc w:val="right"/>
         <w:rPr>
           <w:rFonts w:ascii="Segoe UI" w:hAnsi="Segoe UI" w:cs="Segoe UI"/>
-        </w:rPr>
-      </w:pPr>
-      <w:r>
-        <w:rPr>
-          <w:rFonts w:ascii="Segoe UI" w:hAnsi="Segoe UI" w:cs="Segoe UI"/>
           <w:sz w:val="28"/>
           <w:szCs w:val="28"/>
         </w:rPr>
-        <w:t xml:space="preserve">Sistema de </w:t>
-      </w:r>
+      </w:pPr>
       <w:r>
         <w:rPr>
           <w:rFonts w:ascii="Segoe UI" w:hAnsi="Segoe UI" w:cs="Segoe UI"/>
           <w:sz w:val="28"/>
           <w:szCs w:val="28"/>
         </w:rPr>
-        <w:t>C</w:t>
+        <w:t xml:space="preserve">Sistema </w:t>
       </w:r>
       <w:r>
         <w:rPr>
@@ -147,7 +165,7 @@
           <w:sz w:val="28"/>
           <w:szCs w:val="28"/>
         </w:rPr>
-        <w:t xml:space="preserve">lassificação de </w:t>
+        <w:t>C</w:t>
       </w:r>
       <w:r>
         <w:rPr>
@@ -155,7 +173,7 @@
           <w:sz w:val="28"/>
           <w:szCs w:val="28"/>
         </w:rPr>
-        <w:t>P</w:t>
+        <w:t>oletor e Analisador</w:t>
       </w:r>
       <w:r>
         <w:rPr>
@@ -163,7 +181,7 @@
           <w:sz w:val="28"/>
           <w:szCs w:val="28"/>
         </w:rPr>
-        <w:t xml:space="preserve">ublicações </w:t>
+        <w:t xml:space="preserve"> de </w:t>
       </w:r>
       <w:r>
         <w:rPr>
@@ -171,7 +189,7 @@
           <w:sz w:val="28"/>
           <w:szCs w:val="28"/>
         </w:rPr>
-        <w:t>O</w:t>
+        <w:t>P</w:t>
       </w:r>
       <w:r>
         <w:rPr>
@@ -179,23 +197,7 @@
           <w:sz w:val="28"/>
           <w:szCs w:val="28"/>
         </w:rPr>
-        <w:t xml:space="preserve">ficiais dos </w:t>
-      </w:r>
-      <w:r>
-        <w:rPr>
-          <w:rFonts w:ascii="Segoe UI" w:hAnsi="Segoe UI" w:cs="Segoe UI"/>
-          <w:sz w:val="28"/>
-          <w:szCs w:val="28"/>
-        </w:rPr>
-        <w:t>J</w:t>
-      </w:r>
-      <w:r>
-        <w:rPr>
-          <w:rFonts w:ascii="Segoe UI" w:hAnsi="Segoe UI" w:cs="Segoe UI"/>
-          <w:sz w:val="28"/>
-          <w:szCs w:val="28"/>
-        </w:rPr>
-        <w:t>urisdicionados do TCE-PI</w:t>
+        <w:t xml:space="preserve">ublicações </w:t>
       </w:r>
     </w:p>
     <w:p>
@@ -235,6 +237,8 @@
           <w:rFonts w:ascii="Segoe UI" w:hAnsi="Segoe UI" w:cs="Segoe UI"/>
         </w:rPr>
       </w:pPr>
+      <w:bookmarkStart w:id="0" w:name="_GoBack"/>
+      <w:bookmarkEnd w:id="0"/>
       <w:r>
         <w:rPr>
           <w:rFonts w:ascii="Segoe UI" w:hAnsi="Segoe UI" w:cs="Segoe UI"/>
@@ -1806,12 +1810,12 @@
           <w:numId w:val="20"/>
         </w:numPr>
       </w:pPr>
-      <w:bookmarkStart w:id="0" w:name="_Toc519153636"/>
+      <w:bookmarkStart w:id="1" w:name="_Toc519153636"/>
       <w:r>
         <w:lastRenderedPageBreak/>
         <w:t>Termo de Abertura</w:t>
       </w:r>
-      <w:bookmarkEnd w:id="0"/>
+      <w:bookmarkEnd w:id="1"/>
     </w:p>
     <w:p>
       <w:pPr>
@@ -1836,14 +1840,14 @@
           <w:b/>
         </w:rPr>
       </w:pPr>
-      <w:bookmarkStart w:id="1" w:name="_Toc519153637"/>
+      <w:bookmarkStart w:id="2" w:name="_Toc519153637"/>
       <w:r>
         <w:rPr>
           <w:b/>
         </w:rPr>
         <w:t>Justificativa do Projeto</w:t>
       </w:r>
-      <w:bookmarkEnd w:id="1"/>
+      <w:bookmarkEnd w:id="2"/>
     </w:p>
     <w:p>
       <w:pPr>
@@ -1914,14 +1918,14 @@
           <w:b/>
         </w:rPr>
       </w:pPr>
-      <w:bookmarkStart w:id="2" w:name="_Toc519153638"/>
+      <w:bookmarkStart w:id="3" w:name="_Toc519153638"/>
       <w:r>
         <w:rPr>
           <w:b/>
         </w:rPr>
         <w:t>Objetivos Mensuráveis</w:t>
       </w:r>
-      <w:bookmarkEnd w:id="2"/>
+      <w:bookmarkEnd w:id="3"/>
     </w:p>
     <w:p>
       <w:pPr>
@@ -1988,7 +1992,7 @@
           <w:b/>
         </w:rPr>
       </w:pPr>
-      <w:bookmarkStart w:id="3" w:name="_Toc519153639"/>
+      <w:bookmarkStart w:id="4" w:name="_Toc519153639"/>
       <w:r>
         <w:rPr>
           <w:b/>
@@ -2001,7 +2005,7 @@
         </w:rPr>
         <w:t>de Alto Nível</w:t>
       </w:r>
-      <w:bookmarkEnd w:id="3"/>
+      <w:bookmarkEnd w:id="4"/>
     </w:p>
     <w:p>
       <w:pPr>
@@ -2493,7 +2497,7 @@
           <w:b/>
         </w:rPr>
       </w:pPr>
-      <w:bookmarkStart w:id="4" w:name="_Toc519153640"/>
+      <w:bookmarkStart w:id="5" w:name="_Toc519153640"/>
       <w:r>
         <w:rPr>
           <w:b/>
@@ -2501,7 +2505,7 @@
         <w:lastRenderedPageBreak/>
         <w:t>Descrição do Projeto/Produto de Alto Nível</w:t>
       </w:r>
-      <w:bookmarkEnd w:id="4"/>
+      <w:bookmarkEnd w:id="5"/>
       <w:r>
         <w:rPr>
           <w:b/>
@@ -2561,14 +2565,14 @@
           <w:b/>
         </w:rPr>
       </w:pPr>
-      <w:bookmarkStart w:id="5" w:name="_Toc519153641"/>
+      <w:bookmarkStart w:id="6" w:name="_Toc519153641"/>
       <w:r>
         <w:rPr>
           <w:b/>
         </w:rPr>
         <w:t>Necessidades do Projeto</w:t>
       </w:r>
-      <w:bookmarkEnd w:id="5"/>
+      <w:bookmarkEnd w:id="6"/>
     </w:p>
     <w:p>
       <w:pPr>
@@ -3101,7 +3105,7 @@
           <w:b/>
         </w:rPr>
       </w:pPr>
-      <w:bookmarkStart w:id="6" w:name="_Toc519153642"/>
+      <w:bookmarkStart w:id="7" w:name="_Toc519153642"/>
       <w:r>
         <w:rPr>
           <w:b/>
@@ -3109,7 +3113,7 @@
         <w:lastRenderedPageBreak/>
         <w:t>Resumo do Cronograma Macro</w:t>
       </w:r>
-      <w:bookmarkEnd w:id="6"/>
+      <w:bookmarkEnd w:id="7"/>
     </w:p>
     <w:p/>
     <w:tbl>
@@ -3496,8 +3500,6 @@
               </w:rPr>
               <w:t>/2019</w:t>
             </w:r>
-            <w:bookmarkStart w:id="7" w:name="_GoBack"/>
-            <w:bookmarkEnd w:id="7"/>
             <w:r>
               <w:rPr>
                 <w:rFonts w:ascii="Segoe UI" w:hAnsi="Segoe UI" w:cs="Segoe UI"/>
@@ -11775,7 +11777,7 @@
 </file>
 
 <file path=customXml/itemProps1.xml><?xml version="1.0" encoding="utf-8"?>
-<ds:datastoreItem xmlns:ds="http://schemas.openxmlformats.org/officeDocument/2006/customXml" ds:itemID="{E9674F6A-6D93-489C-A9CD-08DFB820A471}">
+<ds:datastoreItem xmlns:ds="http://schemas.openxmlformats.org/officeDocument/2006/customXml" ds:itemID="{D9AA0BE9-D9CC-42B5-9528-A07A97C28AE1}">
   <ds:schemaRefs>
     <ds:schemaRef ds:uri="http://schemas.openxmlformats.org/officeDocument/2006/bibliography"/>
   </ds:schemaRefs>
